--- a/Docs/Development Documentation.docx
+++ b/Docs/Development Documentation.docx
@@ -1,6 +1,6 @@
 
 <file path=word/document.xml><?xml version="1.0" encoding="utf-8"?>
-<w:document xmlns:wpc="http://schemas.microsoft.com/office/word/2010/wordprocessingCanvas" xmlns:mc="http://schemas.openxmlformats.org/markup-compatibility/2006" xmlns:o="urn:schemas-microsoft-com:office:office" xmlns:r="http://schemas.openxmlformats.org/officeDocument/2006/relationships" xmlns:m="http://schemas.openxmlformats.org/officeDocument/2006/math" xmlns:v="urn:schemas-microsoft-com:vml" xmlns:wp14="http://schemas.microsoft.com/office/word/2010/wordprocessingDrawing" xmlns:wp="http://schemas.openxmlformats.org/drawingml/2006/wordprocessingDrawing" xmlns:w10="urn:schemas-microsoft-com:office:word" xmlns:w="http://schemas.openxmlformats.org/wordprocessingml/2006/main" xmlns:w14="http://schemas.microsoft.com/office/word/2010/wordml" xmlns:w15="http://schemas.microsoft.com/office/word/2012/wordml" xmlns:wpg="http://schemas.microsoft.com/office/word/2010/wordprocessingGroup" xmlns:wpi="http://schemas.microsoft.com/office/word/2010/wordprocessingInk" xmlns:wne="http://schemas.microsoft.com/office/word/2006/wordml" xmlns:wps="http://schemas.microsoft.com/office/word/2010/wordprocessingShape" mc:Ignorable="w14 w15 wp14">
+<w:document xmlns:wpc="http://schemas.microsoft.com/office/word/2010/wordprocessingCanvas" xmlns:cx="http://schemas.microsoft.com/office/drawing/2014/chartex" xmlns:cx1="http://schemas.microsoft.com/office/drawing/2015/9/8/chartex" xmlns:cx2="http://schemas.microsoft.com/office/drawing/2015/10/21/chartex" xmlns:cx3="http://schemas.microsoft.com/office/drawing/2016/5/9/chartex" xmlns:cx4="http://schemas.microsoft.com/office/drawing/2016/5/10/chartex" xmlns:cx5="http://schemas.microsoft.com/office/drawing/2016/5/11/chartex" xmlns:cx6="http://schemas.microsoft.com/office/drawing/2016/5/12/chartex" xmlns:cx7="http://schemas.microsoft.com/office/drawing/2016/5/13/chartex" xmlns:cx8="http://schemas.microsoft.com/office/drawing/2016/5/14/chartex" xmlns:mc="http://schemas.openxmlformats.org/markup-compatibility/2006" xmlns:aink="http://schemas.microsoft.com/office/drawing/2016/ink" xmlns:o="urn:schemas-microsoft-com:office:office" xmlns:r="http://schemas.openxmlformats.org/officeDocument/2006/relationships" xmlns:m="http://schemas.openxmlformats.org/officeDocument/2006/math" xmlns:v="urn:schemas-microsoft-com:vml" xmlns:wp14="http://schemas.microsoft.com/office/word/2010/wordprocessingDrawing" xmlns:wp="http://schemas.openxmlformats.org/drawingml/2006/wordprocessingDrawing" xmlns:w10="urn:schemas-microsoft-com:office:word" xmlns:w="http://schemas.openxmlformats.org/wordprocessingml/2006/main" xmlns:w14="http://schemas.microsoft.com/office/word/2010/wordml" xmlns:w15="http://schemas.microsoft.com/office/word/2012/wordml" xmlns:w16se="http://schemas.microsoft.com/office/word/2015/wordml/symex" xmlns:wpg="http://schemas.microsoft.com/office/word/2010/wordprocessingGroup" xmlns:wpi="http://schemas.microsoft.com/office/word/2010/wordprocessingInk" xmlns:wne="http://schemas.microsoft.com/office/word/2006/wordml" xmlns:wps="http://schemas.microsoft.com/office/word/2010/wordprocessingShape" mc:Ignorable="w14 w15 w16se wp14">
   <w:body>
     <w:p>
       <w:pPr>
@@ -94,31 +94,110 @@
         </w:rPr>
         <w:t>Code Coverage</w:t>
       </w:r>
-    </w:p>
-    <w:p>
-      <w:pPr>
-        <w:ind w:firstLine="708"/>
-        <w:rPr>
-          <w:rStyle w:val="shorttext"/>
-          <w:lang w:val="en"/>
-        </w:rPr>
-      </w:pPr>
-      <w:r>
-        <w:rPr>
-          <w:rStyle w:val="shorttext"/>
-          <w:lang w:val="en"/>
-        </w:rPr>
-        <w:t xml:space="preserve">Add </w:t>
-      </w:r>
-      <w:proofErr w:type="gramStart"/>
-      <w:r>
-        <w:rPr>
-          <w:rStyle w:val="shorttext"/>
-          <w:lang w:val="en"/>
-        </w:rPr>
-        <w:t>prints :D</w:t>
-      </w:r>
-      <w:proofErr w:type="gramEnd"/>
+      <w:r>
+        <w:rPr>
+          <w:b/>
+          <w:noProof/>
+          <w:lang w:val="en-US"/>
+        </w:rPr>
+        <w:drawing>
+          <wp:inline distT="0" distB="0" distL="0" distR="0" wp14:anchorId="7DED9EBF" wp14:editId="1FF00C7C">
+            <wp:extent cx="5400040" cy="1454150"/>
+            <wp:effectExtent l="0" t="0" r="0" b="0"/>
+            <wp:docPr id="2" name="Imagem 2"/>
+            <wp:cNvGraphicFramePr>
+              <a:graphicFrameLocks xmlns:a="http://schemas.openxmlformats.org/drawingml/2006/main" noChangeAspect="1"/>
+            </wp:cNvGraphicFramePr>
+            <a:graphic xmlns:a="http://schemas.openxmlformats.org/drawingml/2006/main">
+              <a:graphicData uri="http://schemas.openxmlformats.org/drawingml/2006/picture">
+                <pic:pic xmlns:pic="http://schemas.openxmlformats.org/drawingml/2006/picture">
+                  <pic:nvPicPr>
+                    <pic:cNvPr id="2" name="18945420_1757624651196316_1024980221_n.png"/>
+                    <pic:cNvPicPr/>
+                  </pic:nvPicPr>
+                  <pic:blipFill>
+                    <a:blip r:embed="rId5">
+                      <a:extLst>
+                        <a:ext uri="{28A0092B-C50C-407E-A947-70E740481C1C}">
+                          <a14:useLocalDpi xmlns:a14="http://schemas.microsoft.com/office/drawing/2010/main" val="0"/>
+                        </a:ext>
+                      </a:extLst>
+                    </a:blip>
+                    <a:stretch>
+                      <a:fillRect/>
+                    </a:stretch>
+                  </pic:blipFill>
+                  <pic:spPr>
+                    <a:xfrm>
+                      <a:off x="0" y="0"/>
+                      <a:ext cx="5400040" cy="1454150"/>
+                    </a:xfrm>
+                    <a:prstGeom prst="rect">
+                      <a:avLst/>
+                    </a:prstGeom>
+                  </pic:spPr>
+                </pic:pic>
+              </a:graphicData>
+            </a:graphic>
+          </wp:inline>
+        </w:drawing>
+      </w:r>
+    </w:p>
+    <w:p>
+      <w:pPr>
+        <w:rPr>
+          <w:b/>
+          <w:lang w:val="en-US"/>
+        </w:rPr>
+      </w:pPr>
+      <w:r>
+        <w:rPr>
+          <w:b/>
+          <w:noProof/>
+          <w:lang w:val="en-US"/>
+        </w:rPr>
+        <w:drawing>
+          <wp:inline distT="0" distB="0" distL="0" distR="0">
+            <wp:extent cx="5400040" cy="1343660"/>
+            <wp:effectExtent l="0" t="0" r="0" b="8890"/>
+            <wp:docPr id="1" name="Imagem 1"/>
+            <wp:cNvGraphicFramePr>
+              <a:graphicFrameLocks xmlns:a="http://schemas.openxmlformats.org/drawingml/2006/main" noChangeAspect="1"/>
+            </wp:cNvGraphicFramePr>
+            <a:graphic xmlns:a="http://schemas.openxmlformats.org/drawingml/2006/main">
+              <a:graphicData uri="http://schemas.openxmlformats.org/drawingml/2006/picture">
+                <pic:pic xmlns:pic="http://schemas.openxmlformats.org/drawingml/2006/picture">
+                  <pic:nvPicPr>
+                    <pic:cNvPr id="1" name="18983321_1757624657862982_1284265531_n.png"/>
+                    <pic:cNvPicPr/>
+                  </pic:nvPicPr>
+                  <pic:blipFill>
+                    <a:blip r:embed="rId6">
+                      <a:extLst>
+                        <a:ext uri="{28A0092B-C50C-407E-A947-70E740481C1C}">
+                          <a14:useLocalDpi xmlns:a14="http://schemas.microsoft.com/office/drawing/2010/main" val="0"/>
+                        </a:ext>
+                      </a:extLst>
+                    </a:blip>
+                    <a:stretch>
+                      <a:fillRect/>
+                    </a:stretch>
+                  </pic:blipFill>
+                  <pic:spPr>
+                    <a:xfrm>
+                      <a:off x="0" y="0"/>
+                      <a:ext cx="5400040" cy="1343660"/>
+                    </a:xfrm>
+                    <a:prstGeom prst="rect">
+                      <a:avLst/>
+                    </a:prstGeom>
+                  </pic:spPr>
+                </pic:pic>
+              </a:graphicData>
+            </a:graphic>
+          </wp:inline>
+        </w:drawing>
+      </w:r>
     </w:p>
     <w:p>
       <w:pPr>
@@ -383,6 +462,7 @@
           <w:rStyle w:val="shorttext"/>
           <w:lang w:val="en"/>
         </w:rPr>
+        <w:lastRenderedPageBreak/>
         <w:t xml:space="preserve">The main project it’s based on </w:t>
       </w:r>
       <w:proofErr w:type="spellStart"/>
@@ -401,7 +481,7 @@
         </w:rPr>
         <w:t xml:space="preserve"> framework. (</w:t>
       </w:r>
-      <w:hyperlink r:id="rId5" w:history="1">
+      <w:hyperlink r:id="rId7" w:history="1">
         <w:r>
           <w:rPr>
             <w:rStyle w:val="Hiperligao"/>
@@ -456,7 +536,7 @@
         </w:rPr>
         <w:t>. (</w:t>
       </w:r>
-      <w:hyperlink r:id="rId6" w:history="1">
+      <w:hyperlink r:id="rId8" w:history="1">
         <w:r>
           <w:rPr>
             <w:rStyle w:val="Hiperligao"/>
@@ -494,25 +574,25 @@
         </w:rPr>
         <w:t xml:space="preserve">The box2d </w:t>
       </w:r>
+      <w:r>
+        <w:rPr>
+          <w:lang w:val="en"/>
+        </w:rPr>
+        <w:t xml:space="preserve">Was used </w:t>
+      </w:r>
       <w:proofErr w:type="gramStart"/>
       <w:r>
         <w:rPr>
           <w:lang w:val="en"/>
         </w:rPr>
-        <w:t>Was</w:t>
+        <w:t>in order to</w:t>
       </w:r>
       <w:proofErr w:type="gramEnd"/>
       <w:r>
         <w:rPr>
           <w:lang w:val="en"/>
         </w:rPr>
-        <w:t xml:space="preserve"> used in order to implement a complex physics model in the game and to forget about many p</w:t>
-      </w:r>
-      <w:r>
-        <w:rPr>
-          <w:lang w:val="en"/>
-        </w:rPr>
-        <w:t>roblems related to the physics.</w:t>
+        <w:t xml:space="preserve"> implement a complex physics model in the game and to forget about many problems related to the physics.</w:t>
       </w:r>
     </w:p>
     <w:p>
@@ -526,13 +606,96 @@
         <w:rPr>
           <w:lang w:val="en"/>
         </w:rPr>
-        <w:t xml:space="preserve">The AI was developed by </w:t>
-      </w:r>
-      <w:r>
-        <w:rPr>
-          <w:lang w:val="en"/>
-        </w:rPr>
-        <w:t>us and we do not use it in the framework.</w:t>
+        <w:t>The AI was developed by us and we do not use it in the framework.</w:t>
+      </w:r>
+    </w:p>
+    <w:p>
+      <w:pPr>
+        <w:rPr>
+          <w:b/>
+          <w:lang w:val="en"/>
+        </w:rPr>
+      </w:pPr>
+      <w:r>
+        <w:rPr>
+          <w:b/>
+          <w:lang w:val="en"/>
+        </w:rPr>
+        <w:t>AI Types</w:t>
+      </w:r>
+    </w:p>
+    <w:p>
+      <w:pPr>
+        <w:rPr>
+          <w:lang w:val="en"/>
+        </w:rPr>
+      </w:pPr>
+      <w:r>
+        <w:rPr>
+          <w:b/>
+          <w:lang w:val="en"/>
+        </w:rPr>
+        <w:tab/>
+      </w:r>
+      <w:r>
+        <w:rPr>
+          <w:lang w:val="en"/>
+        </w:rPr>
+        <w:t>Type 1 – The most basic AI, moves randomly only avoiding going to places where are objects (walls, barrels, boxes, …).</w:t>
+      </w:r>
+    </w:p>
+    <w:p>
+      <w:pPr>
+        <w:rPr>
+          <w:lang w:val="en"/>
+        </w:rPr>
+      </w:pPr>
+      <w:r>
+        <w:rPr>
+          <w:lang w:val="en"/>
+        </w:rPr>
+        <w:tab/>
+        <w:t>Type 2 – This AI moves randomly, avoids objects and doesn’t go to flames.</w:t>
+      </w:r>
+    </w:p>
+    <w:p>
+      <w:pPr>
+        <w:rPr>
+          <w:lang w:val="en"/>
+        </w:rPr>
+      </w:pPr>
+      <w:r>
+        <w:rPr>
+          <w:lang w:val="en"/>
+        </w:rPr>
+        <w:tab/>
+        <w:t xml:space="preserve">Type 3 – This AI moves randomly, avoids objects, </w:t>
+      </w:r>
+      <w:r>
+        <w:rPr>
+          <w:lang w:val="en"/>
+        </w:rPr>
+        <w:t>doesn’</w:t>
+      </w:r>
+      <w:r>
+        <w:rPr>
+          <w:lang w:val="en"/>
+        </w:rPr>
+        <w:t>t go to flames nor ticking tiles (tiles where will be flames within a few seconds).</w:t>
+      </w:r>
+    </w:p>
+    <w:p>
+      <w:pPr>
+        <w:rPr>
+          <w:lang w:val="en"/>
+        </w:rPr>
+      </w:pPr>
+      <w:r>
+        <w:rPr>
+          <w:lang w:val="en"/>
+        </w:rPr>
+        <w:tab/>
+        <w:t>Type 4 – The most dangerous AI, besides moving like AI 3, also persecutes players that are within a range of 3 tiles from it.</w:t>
       </w:r>
     </w:p>
     <w:p>
@@ -574,18 +737,239 @@
     </w:p>
     <w:p>
       <w:pPr>
-        <w:pStyle w:val="PargrafodaLista"/>
-        <w:ind w:left="0"/>
+        <w:rPr>
+          <w:lang w:val="en-US"/>
+        </w:rPr>
+      </w:pPr>
+      <w:r>
+        <w:rPr>
+          <w:lang w:val="en-US"/>
+        </w:rPr>
+        <w:t>We had to decide whether to use or not MVC, and evaluating the pros and cons of its implementation in our project we opted for not using it.</w:t>
+      </w:r>
+    </w:p>
+    <w:p>
+      <w:pPr>
+        <w:jc w:val="center"/>
+        <w:rPr>
+          <w:b/>
+          <w:lang w:val="en-US"/>
+        </w:rPr>
+      </w:pPr>
+    </w:p>
+    <w:p>
+      <w:pPr>
+        <w:jc w:val="center"/>
+        <w:rPr>
+          <w:b/>
+          <w:lang w:val="en-US"/>
+        </w:rPr>
+      </w:pPr>
+      <w:r>
+        <w:rPr>
+          <w:b/>
+          <w:lang w:val="en-US"/>
+        </w:rPr>
+        <w:t>Major difficulties along the way</w:t>
+      </w:r>
+    </w:p>
+    <w:p>
+      <w:pPr>
         <w:jc w:val="both"/>
         <w:rPr>
-          <w:lang w:val="en-US"/>
-        </w:rPr>
-      </w:pPr>
-      <w:r>
-        <w:rPr>
-          <w:lang w:val="en-US"/>
-        </w:rPr>
-        <w:t>We need to decide if the MVC was really necessary and easy to adapt because we have already starting the project and we concluded that it’s not necessary but a barrier in implementation.</w:t>
+          <w:lang w:val="en"/>
+        </w:rPr>
+      </w:pPr>
+      <w:r>
+        <w:rPr>
+          <w:lang w:val="en-US"/>
+        </w:rPr>
+        <w:t xml:space="preserve">We need to learn about de </w:t>
+      </w:r>
+      <w:proofErr w:type="spellStart"/>
+      <w:r>
+        <w:rPr>
+          <w:lang w:val="en-US"/>
+        </w:rPr>
+        <w:t>libgdx</w:t>
+      </w:r>
+      <w:proofErr w:type="spellEnd"/>
+      <w:r>
+        <w:rPr>
+          <w:lang w:val="en-US"/>
+        </w:rPr>
+        <w:t xml:space="preserve"> framework</w:t>
+      </w:r>
+      <w:r>
+        <w:rPr>
+          <w:lang w:val="en-US"/>
+        </w:rPr>
+        <w:t xml:space="preserve"> </w:t>
+      </w:r>
+      <w:r>
+        <w:rPr>
+          <w:lang w:val="en"/>
+        </w:rPr>
+        <w:t>by reading the API and seeing some tutorials.</w:t>
+      </w:r>
+      <w:r>
+        <w:rPr>
+          <w:lang w:val="en"/>
+        </w:rPr>
+        <w:t xml:space="preserve"> </w:t>
+      </w:r>
+      <w:r>
+        <w:rPr>
+          <w:lang w:val="en"/>
+        </w:rPr>
+        <w:t>And even then we had some problems due to the complexity of some modules.</w:t>
+      </w:r>
+    </w:p>
+    <w:p>
+      <w:pPr>
+        <w:jc w:val="both"/>
+        <w:rPr>
+          <w:lang w:val="en"/>
+        </w:rPr>
+      </w:pPr>
+      <w:r>
+        <w:rPr>
+          <w:lang w:val="en"/>
+        </w:rPr>
+        <w:t>Creating the server was also a problem that took a lot of time to solve, several frameworks were seen to figure out which "best" to use. And even after that there was a lot of time in the configuration part and in realizing how the part of the game synchronization would be processed.</w:t>
+      </w:r>
+    </w:p>
+    <w:p>
+      <w:pPr>
+        <w:jc w:val="both"/>
+        <w:rPr>
+          <w:lang w:val="en-US"/>
+        </w:rPr>
+      </w:pPr>
+      <w:r>
+        <w:rPr>
+          <w:lang w:val="en-US"/>
+        </w:rPr>
+        <w:t xml:space="preserve">Another problem we had was adapting the server to create the multiplayer. The main idea was to create all the game logic on the server but due to the use of </w:t>
+      </w:r>
+      <w:proofErr w:type="spellStart"/>
+      <w:r>
+        <w:rPr>
+          <w:lang w:val="en-US"/>
+        </w:rPr>
+        <w:t>libgdx</w:t>
+      </w:r>
+      <w:proofErr w:type="spellEnd"/>
+      <w:r>
+        <w:rPr>
+          <w:lang w:val="en-US"/>
+        </w:rPr>
+        <w:t xml:space="preserve"> this was not possible because it was necessary for the server to know the classes of </w:t>
+      </w:r>
+      <w:proofErr w:type="spellStart"/>
+      <w:r>
+        <w:rPr>
+          <w:lang w:val="en-US"/>
+        </w:rPr>
+        <w:t>libgdx</w:t>
+      </w:r>
+      <w:proofErr w:type="spellEnd"/>
+      <w:r>
+        <w:rPr>
+          <w:lang w:val="en-US"/>
+        </w:rPr>
+        <w:t xml:space="preserve"> and thus not having a large level of abstraction. </w:t>
+      </w:r>
+      <w:r>
+        <w:rPr>
+          <w:lang w:val="en-US"/>
+        </w:rPr>
+        <w:t>So</w:t>
+      </w:r>
+      <w:r>
+        <w:rPr>
+          <w:lang w:val="en-US"/>
+        </w:rPr>
+        <w:t xml:space="preserve">, multiplayer is based only on receiving input from the user and sending it to the </w:t>
+      </w:r>
+      <w:r>
+        <w:rPr>
+          <w:lang w:val="en-US"/>
+        </w:rPr>
+        <w:t>other player</w:t>
+      </w:r>
+      <w:r>
+        <w:rPr>
+          <w:lang w:val="en-US"/>
+        </w:rPr>
+        <w:t>. Keeping only a repetition that everything that is done in one client is performed in the other, through the server.</w:t>
+      </w:r>
+    </w:p>
+    <w:p>
+      <w:pPr>
+        <w:rPr>
+          <w:lang w:val="en-US"/>
+        </w:rPr>
+      </w:pPr>
+      <w:r>
+        <w:rPr>
+          <w:lang w:val="en-US"/>
+        </w:rPr>
+        <w:t xml:space="preserve">The implementation of unit tests due to the need to create some </w:t>
+      </w:r>
+      <w:proofErr w:type="spellStart"/>
+      <w:r>
+        <w:rPr>
+          <w:lang w:val="en-US"/>
+        </w:rPr>
+        <w:t>libGdx</w:t>
+      </w:r>
+      <w:proofErr w:type="spellEnd"/>
+      <w:r>
+        <w:rPr>
+          <w:lang w:val="en-US"/>
+        </w:rPr>
+        <w:t>-dependent things.</w:t>
+      </w:r>
+    </w:p>
+    <w:p>
+      <w:pPr>
+        <w:rPr>
+          <w:lang w:val="en-US"/>
+        </w:rPr>
+      </w:pPr>
+      <w:r>
+        <w:rPr>
+          <w:lang w:val="en-US"/>
+        </w:rPr>
+        <w:t xml:space="preserve">The definition of each AI strategy of movement as well as the variations of them led to a few tries before the final implementation of 4 </w:t>
+      </w:r>
+      <w:proofErr w:type="gramStart"/>
+      <w:r>
+        <w:rPr>
+          <w:lang w:val="en-US"/>
+        </w:rPr>
+        <w:t>different types</w:t>
+      </w:r>
+      <w:proofErr w:type="gramEnd"/>
+      <w:r>
+        <w:rPr>
+          <w:lang w:val="en-US"/>
+        </w:rPr>
+        <w:t xml:space="preserve"> of AI.</w:t>
+      </w:r>
+    </w:p>
+    <w:p>
+      <w:pPr>
+        <w:rPr>
+          <w:lang w:val="en-US"/>
+        </w:rPr>
+      </w:pPr>
+      <w:r>
+        <w:rPr>
+          <w:lang w:val="en-US"/>
+        </w:rPr>
+        <w:t>Dealing with multiple bugs and solving them.</w:t>
       </w:r>
     </w:p>
     <w:p>
@@ -602,16 +986,30 @@
         <w:jc w:val="center"/>
         <w:rPr>
           <w:b/>
-          <w:lang w:val="en-US"/>
-        </w:rPr>
-      </w:pPr>
-      <w:r>
-        <w:rPr>
-          <w:b/>
-          <w:lang w:val="en-US"/>
-        </w:rPr>
-        <w:t>Major difficulties along the way</w:t>
-      </w:r>
+        </w:rPr>
+      </w:pPr>
+      <w:proofErr w:type="spellStart"/>
+      <w:r>
+        <w:rPr>
+          <w:b/>
+        </w:rPr>
+        <w:t>Lessons</w:t>
+      </w:r>
+      <w:proofErr w:type="spellEnd"/>
+      <w:r>
+        <w:rPr>
+          <w:b/>
+        </w:rPr>
+        <w:t xml:space="preserve"> </w:t>
+      </w:r>
+      <w:proofErr w:type="spellStart"/>
+      <w:r>
+        <w:rPr>
+          <w:b/>
+        </w:rPr>
+        <w:t>Learned</w:t>
+      </w:r>
+      <w:proofErr w:type="spellEnd"/>
     </w:p>
     <w:p>
       <w:pPr>
@@ -622,47 +1020,9 @@
       </w:pPr>
       <w:r>
         <w:rPr>
-          <w:lang w:val="en-US"/>
-        </w:rPr>
-        <w:t xml:space="preserve">We need to learn about de </w:t>
-      </w:r>
-      <w:proofErr w:type="spellStart"/>
-      <w:r>
-        <w:rPr>
-          <w:lang w:val="en-US"/>
-        </w:rPr>
-        <w:t>libgdx</w:t>
-      </w:r>
-      <w:proofErr w:type="spellEnd"/>
-      <w:r>
-        <w:rPr>
-          <w:lang w:val="en-US"/>
-        </w:rPr>
-        <w:t xml:space="preserve"> framework</w:t>
-      </w:r>
-      <w:r>
-        <w:rPr>
-          <w:lang w:val="en-US"/>
-        </w:rPr>
-        <w:t xml:space="preserve"> </w:t>
-      </w:r>
-      <w:r>
-        <w:rPr>
-          <w:lang w:val="en"/>
-        </w:rPr>
-        <w:t>by reading the API and seeing some tutorials.</w:t>
-      </w:r>
-      <w:r>
-        <w:rPr>
-          <w:lang w:val="en"/>
-        </w:rPr>
-        <w:t xml:space="preserve"> </w:t>
-      </w:r>
-      <w:r>
-        <w:rPr>
-          <w:lang w:val="en"/>
-        </w:rPr>
-        <w:t>And even then we had some problems due to the complexity of some modules.</w:t>
+          <w:lang w:val="en"/>
+        </w:rPr>
+        <w:t>In short, the development of this project allowed the group to apply and improve the knowledge about the skills acquired during the semester as well as acquire new skills in unknown technologies.</w:t>
       </w:r>
     </w:p>
     <w:p>
@@ -676,246 +1036,85 @@
         <w:rPr>
           <w:lang w:val="en"/>
         </w:rPr>
-        <w:t>Creating the server was also a problem that took a lot of time to solve, several frameworks were seen to figure out which "best" to use. And even after that there was a lot of time in the configuration part and in realizing how the part of the game synchronization would be processed.</w:t>
-      </w:r>
-    </w:p>
-    <w:p>
-      <w:pPr>
-        <w:jc w:val="both"/>
-        <w:rPr>
-          <w:lang w:val="en-US"/>
-        </w:rPr>
-      </w:pPr>
-      <w:r>
-        <w:rPr>
-          <w:lang w:val="en-US"/>
-        </w:rPr>
-        <w:t xml:space="preserve">Another problem we had was adapting the server to create the multiplayer. The main idea was to create all the game logic on the server but due to the use of </w:t>
-      </w:r>
-      <w:proofErr w:type="spellStart"/>
-      <w:r>
-        <w:rPr>
-          <w:lang w:val="en-US"/>
-        </w:rPr>
-        <w:t>libgdx</w:t>
-      </w:r>
-      <w:proofErr w:type="spellEnd"/>
-      <w:r>
-        <w:rPr>
-          <w:lang w:val="en-US"/>
-        </w:rPr>
-        <w:t xml:space="preserve"> this was not possible because it was necessary for the server to know the classes of </w:t>
-      </w:r>
-      <w:proofErr w:type="spellStart"/>
-      <w:r>
-        <w:rPr>
-          <w:lang w:val="en-US"/>
-        </w:rPr>
-        <w:t>libgdx</w:t>
-      </w:r>
-      <w:proofErr w:type="spellEnd"/>
-      <w:r>
-        <w:rPr>
-          <w:lang w:val="en-US"/>
-        </w:rPr>
-        <w:t xml:space="preserve"> and thus not having a large level of abstraction. </w:t>
-      </w:r>
-      <w:r>
-        <w:rPr>
-          <w:lang w:val="en-US"/>
-        </w:rPr>
-        <w:t>So</w:t>
-      </w:r>
-      <w:r>
-        <w:rPr>
-          <w:lang w:val="en-US"/>
-        </w:rPr>
-        <w:t xml:space="preserve">, multiplayer is based only on receiving input from the user and sending it to the </w:t>
-      </w:r>
-      <w:r>
-        <w:rPr>
-          <w:lang w:val="en-US"/>
-        </w:rPr>
-        <w:t>other player</w:t>
-      </w:r>
-      <w:r>
-        <w:rPr>
-          <w:lang w:val="en-US"/>
-        </w:rPr>
-        <w:t>. Keeping only a repetition that everything that is done in one client is performed in the other, through the server.</w:t>
-      </w:r>
-    </w:p>
-    <w:p>
-      <w:pPr>
-        <w:rPr>
-          <w:lang w:val="en-US"/>
-        </w:rPr>
-      </w:pPr>
-      <w:r>
-        <w:rPr>
-          <w:lang w:val="en-US"/>
-        </w:rPr>
-        <w:t xml:space="preserve">The implementation of unit tests due to the need to create some </w:t>
-      </w:r>
-      <w:proofErr w:type="spellStart"/>
-      <w:r>
-        <w:rPr>
-          <w:lang w:val="en-US"/>
-        </w:rPr>
-        <w:t>libGdx</w:t>
-      </w:r>
-      <w:proofErr w:type="spellEnd"/>
-      <w:r>
-        <w:rPr>
-          <w:lang w:val="en-US"/>
-        </w:rPr>
-        <w:t>-dependent things.</w:t>
-      </w:r>
-    </w:p>
-    <w:p>
-      <w:pPr>
-        <w:jc w:val="center"/>
-        <w:rPr>
-          <w:b/>
-          <w:lang w:val="en-US"/>
-        </w:rPr>
-      </w:pPr>
-    </w:p>
-    <w:p>
-      <w:pPr>
-        <w:jc w:val="center"/>
-        <w:rPr>
-          <w:b/>
-        </w:rPr>
-      </w:pPr>
-      <w:proofErr w:type="spellStart"/>
-      <w:r>
-        <w:rPr>
-          <w:b/>
-        </w:rPr>
-        <w:t>Lessons</w:t>
-      </w:r>
-      <w:proofErr w:type="spellEnd"/>
-      <w:r>
-        <w:rPr>
-          <w:b/>
-        </w:rPr>
-        <w:t xml:space="preserve"> </w:t>
-      </w:r>
-      <w:proofErr w:type="spellStart"/>
-      <w:r>
-        <w:rPr>
-          <w:b/>
-        </w:rPr>
-        <w:t>Learned</w:t>
-      </w:r>
-      <w:proofErr w:type="spellEnd"/>
-    </w:p>
-    <w:p>
-      <w:pPr>
-        <w:jc w:val="both"/>
-        <w:rPr>
-          <w:lang w:val="en"/>
-        </w:rPr>
-      </w:pPr>
-      <w:r>
-        <w:rPr>
-          <w:lang w:val="en"/>
-        </w:rPr>
-        <w:t>In short, the development of this project allowed the group to apply and improve the knowledge about the skills acquired during the semester as well as acquire new skills in unknown technologies.</w:t>
-      </w:r>
-    </w:p>
-    <w:p>
-      <w:pPr>
-        <w:jc w:val="both"/>
-        <w:rPr>
-          <w:lang w:val="en"/>
-        </w:rPr>
-      </w:pPr>
-      <w:r>
-        <w:rPr>
-          <w:lang w:val="en"/>
-        </w:rPr>
-        <w:t xml:space="preserve">We learned to work with a new </w:t>
-      </w:r>
-      <w:proofErr w:type="spellStart"/>
-      <w:r>
-        <w:rPr>
-          <w:lang w:val="en"/>
-        </w:rPr>
-        <w:t>frameworke</w:t>
-      </w:r>
-      <w:proofErr w:type="spellEnd"/>
-      <w:r>
-        <w:rPr>
-          <w:lang w:val="en"/>
-        </w:rPr>
-        <w:t xml:space="preserve"> and took the first steps towards networking (which we had never done)</w:t>
-      </w:r>
-      <w:r>
-        <w:rPr>
-          <w:lang w:val="en"/>
-        </w:rPr>
-        <w:t xml:space="preserve"> and AI</w:t>
-      </w:r>
-      <w:r>
-        <w:rPr>
-          <w:lang w:val="en"/>
-        </w:rPr>
-        <w:t>.</w:t>
-      </w:r>
-    </w:p>
-    <w:p>
-      <w:pPr>
-        <w:jc w:val="both"/>
-        <w:rPr>
-          <w:b/>
-          <w:lang w:val="en-US"/>
-        </w:rPr>
-      </w:pPr>
-    </w:p>
-    <w:p>
-      <w:pPr>
-        <w:jc w:val="center"/>
-        <w:rPr>
-          <w:b/>
-          <w:lang w:val="en-US"/>
-        </w:rPr>
-      </w:pPr>
-      <w:r>
-        <w:rPr>
-          <w:b/>
-          <w:lang w:val="en-US"/>
-        </w:rPr>
-        <w:t>Overall time spent developing</w:t>
-      </w:r>
-    </w:p>
-    <w:p>
-      <w:pPr>
-        <w:jc w:val="center"/>
-        <w:rPr>
-          <w:b/>
-          <w:lang w:val="en-US"/>
-        </w:rPr>
-      </w:pPr>
-    </w:p>
-    <w:p>
-      <w:pPr>
-        <w:jc w:val="center"/>
-        <w:rPr>
-          <w:b/>
-          <w:lang w:val="en-US"/>
-        </w:rPr>
-      </w:pPr>
-      <w:r>
-        <w:rPr>
-          <w:b/>
-          <w:lang w:val="en-US"/>
-        </w:rPr>
-        <w:t>Working distribution amongst team members</w:t>
+        <w:t>We learn</w:t>
+      </w:r>
+      <w:r>
+        <w:rPr>
+          <w:lang w:val="en"/>
+        </w:rPr>
+        <w:t>ed to work with a new framework</w:t>
       </w:r>
       <w:bookmarkStart w:id="0" w:name="_GoBack"/>
       <w:bookmarkEnd w:id="0"/>
+      <w:r>
+        <w:rPr>
+          <w:lang w:val="en"/>
+        </w:rPr>
+        <w:t xml:space="preserve"> and took the first steps towards networking (which we had never done) and AI.</w:t>
+      </w:r>
+    </w:p>
+    <w:p>
+      <w:pPr>
+        <w:jc w:val="both"/>
+        <w:rPr>
+          <w:b/>
+          <w:lang w:val="en-US"/>
+        </w:rPr>
+      </w:pPr>
+    </w:p>
+    <w:p>
+      <w:pPr>
+        <w:jc w:val="center"/>
+        <w:rPr>
+          <w:b/>
+          <w:lang w:val="en-US"/>
+        </w:rPr>
+      </w:pPr>
+      <w:r>
+        <w:rPr>
+          <w:b/>
+          <w:lang w:val="en-US"/>
+        </w:rPr>
+        <w:t>Overall time spent developing</w:t>
+      </w:r>
+    </w:p>
+    <w:p>
+      <w:pPr>
+        <w:rPr>
+          <w:lang w:val="en-US"/>
+        </w:rPr>
+      </w:pPr>
+      <w:r>
+        <w:rPr>
+          <w:lang w:val="en-US"/>
+        </w:rPr>
+        <w:t>Have been spent in average 190h by both team members.</w:t>
+      </w:r>
+    </w:p>
+    <w:p>
+      <w:pPr>
+        <w:jc w:val="center"/>
+        <w:rPr>
+          <w:b/>
+          <w:lang w:val="en-US"/>
+        </w:rPr>
+      </w:pPr>
+    </w:p>
+    <w:p>
+      <w:pPr>
+        <w:jc w:val="center"/>
+        <w:rPr>
+          <w:b/>
+          <w:lang w:val="en-US"/>
+        </w:rPr>
+      </w:pPr>
+      <w:r>
+        <w:rPr>
+          <w:b/>
+          <w:lang w:val="en-US"/>
+        </w:rPr>
+        <w:t>Working distribution amongst team members</w:t>
+      </w:r>
     </w:p>
     <w:p>
       <w:pPr>
@@ -941,7 +1140,7 @@
 </file>
 
 <file path=word/numbering.xml><?xml version="1.0" encoding="utf-8"?>
-<w:numbering xmlns:wpc="http://schemas.microsoft.com/office/word/2010/wordprocessingCanvas" xmlns:mc="http://schemas.openxmlformats.org/markup-compatibility/2006" xmlns:o="urn:schemas-microsoft-com:office:office" xmlns:r="http://schemas.openxmlformats.org/officeDocument/2006/relationships" xmlns:m="http://schemas.openxmlformats.org/officeDocument/2006/math" xmlns:v="urn:schemas-microsoft-com:vml" xmlns:wp14="http://schemas.microsoft.com/office/word/2010/wordprocessingDrawing" xmlns:wp="http://schemas.openxmlformats.org/drawingml/2006/wordprocessingDrawing" xmlns:w10="urn:schemas-microsoft-com:office:word" xmlns:w="http://schemas.openxmlformats.org/wordprocessingml/2006/main" xmlns:w14="http://schemas.microsoft.com/office/word/2010/wordml" xmlns:w15="http://schemas.microsoft.com/office/word/2012/wordml" xmlns:wpg="http://schemas.microsoft.com/office/word/2010/wordprocessingGroup" xmlns:wpi="http://schemas.microsoft.com/office/word/2010/wordprocessingInk" xmlns:wne="http://schemas.microsoft.com/office/word/2006/wordml" xmlns:wps="http://schemas.microsoft.com/office/word/2010/wordprocessingShape" mc:Ignorable="w14 w15 wp14">
+<w:numbering xmlns:wpc="http://schemas.microsoft.com/office/word/2010/wordprocessingCanvas" xmlns:cx="http://schemas.microsoft.com/office/drawing/2014/chartex" xmlns:cx1="http://schemas.microsoft.com/office/drawing/2015/9/8/chartex" xmlns:cx2="http://schemas.microsoft.com/office/drawing/2015/10/21/chartex" xmlns:cx3="http://schemas.microsoft.com/office/drawing/2016/5/9/chartex" xmlns:cx4="http://schemas.microsoft.com/office/drawing/2016/5/10/chartex" xmlns:cx5="http://schemas.microsoft.com/office/drawing/2016/5/11/chartex" xmlns:cx6="http://schemas.microsoft.com/office/drawing/2016/5/12/chartex" xmlns:cx7="http://schemas.microsoft.com/office/drawing/2016/5/13/chartex" xmlns:cx8="http://schemas.microsoft.com/office/drawing/2016/5/14/chartex" xmlns:mc="http://schemas.openxmlformats.org/markup-compatibility/2006" xmlns:aink="http://schemas.microsoft.com/office/drawing/2016/ink" xmlns:o="urn:schemas-microsoft-com:office:office" xmlns:r="http://schemas.openxmlformats.org/officeDocument/2006/relationships" xmlns:m="http://schemas.openxmlformats.org/officeDocument/2006/math" xmlns:v="urn:schemas-microsoft-com:vml" xmlns:wp14="http://schemas.microsoft.com/office/word/2010/wordprocessingDrawing" xmlns:wp="http://schemas.openxmlformats.org/drawingml/2006/wordprocessingDrawing" xmlns:w10="urn:schemas-microsoft-com:office:word" xmlns:w="http://schemas.openxmlformats.org/wordprocessingml/2006/main" xmlns:w14="http://schemas.microsoft.com/office/word/2010/wordml" xmlns:w15="http://schemas.microsoft.com/office/word/2012/wordml" xmlns:w16se="http://schemas.microsoft.com/office/word/2015/wordml/symex" xmlns:wpg="http://schemas.microsoft.com/office/word/2010/wordprocessingGroup" xmlns:wpi="http://schemas.microsoft.com/office/word/2010/wordprocessingInk" xmlns:wne="http://schemas.microsoft.com/office/word/2006/wordml" xmlns:wps="http://schemas.microsoft.com/office/word/2010/wordprocessingShape" mc:Ignorable="w14 w15 w16se wp14">
   <w:abstractNum w:abstractNumId="0" w15:restartNumberingAfterBreak="0">
     <w:nsid w:val="3181659D"/>
     <w:multiLevelType w:val="hybridMultilevel"/>
@@ -1294,7 +1493,7 @@
 </file>
 
 <file path=word/styles.xml><?xml version="1.0" encoding="utf-8"?>
-<w:styles xmlns:mc="http://schemas.openxmlformats.org/markup-compatibility/2006" xmlns:r="http://schemas.openxmlformats.org/officeDocument/2006/relationships" xmlns:w="http://schemas.openxmlformats.org/wordprocessingml/2006/main" xmlns:w14="http://schemas.microsoft.com/office/word/2010/wordml" xmlns:w15="http://schemas.microsoft.com/office/word/2012/wordml" mc:Ignorable="w14 w15">
+<w:styles xmlns:mc="http://schemas.openxmlformats.org/markup-compatibility/2006" xmlns:r="http://schemas.openxmlformats.org/officeDocument/2006/relationships" xmlns:w="http://schemas.openxmlformats.org/wordprocessingml/2006/main" xmlns:w14="http://schemas.microsoft.com/office/word/2010/wordml" xmlns:w15="http://schemas.microsoft.com/office/word/2012/wordml" xmlns:w16se="http://schemas.microsoft.com/office/word/2015/wordml/symex" mc:Ignorable="w14 w15 w16se">
   <w:docDefaults>
     <w:rPrDefault>
       <w:rPr>
@@ -1310,7 +1509,7 @@
       </w:pPr>
     </w:pPrDefault>
   </w:docDefaults>
-  <w:latentStyles w:defLockedState="0" w:defUIPriority="99" w:defSemiHidden="0" w:defUnhideWhenUsed="0" w:defQFormat="0" w:count="371">
+  <w:latentStyles w:defLockedState="0" w:defUIPriority="99" w:defSemiHidden="0" w:defUnhideWhenUsed="0" w:defQFormat="0" w:count="374">
     <w:lsdException w:name="Normal" w:uiPriority="0" w:qFormat="1"/>
     <w:lsdException w:name="heading 1" w:uiPriority="9" w:qFormat="1"/>
     <w:lsdException w:name="heading 2" w:semiHidden="1" w:uiPriority="9" w:unhideWhenUsed="1" w:qFormat="1"/>
@@ -1416,7 +1615,6 @@
     <w:lsdException w:name="HTML Sample" w:semiHidden="1" w:unhideWhenUsed="1"/>
     <w:lsdException w:name="HTML Typewriter" w:semiHidden="1" w:unhideWhenUsed="1"/>
     <w:lsdException w:name="HTML Variable" w:semiHidden="1" w:unhideWhenUsed="1"/>
-    <w:lsdException w:name="Normal Table" w:semiHidden="1" w:unhideWhenUsed="1"/>
     <w:lsdException w:name="annotation subject" w:semiHidden="1" w:unhideWhenUsed="1"/>
     <w:lsdException w:name="No List" w:semiHidden="1" w:unhideWhenUsed="1"/>
     <w:lsdException w:name="Outline List 1" w:semiHidden="1" w:unhideWhenUsed="1"/>
@@ -1461,7 +1659,6 @@
     <w:lsdException w:name="Table Professional" w:semiHidden="1" w:unhideWhenUsed="1"/>
     <w:lsdException w:name="Table Subtle 1" w:semiHidden="1" w:unhideWhenUsed="1"/>
     <w:lsdException w:name="Table Subtle 2" w:semiHidden="1" w:unhideWhenUsed="1"/>
-    <w:lsdException w:name="Table Web 1" w:semiHidden="1" w:unhideWhenUsed="1"/>
     <w:lsdException w:name="Table Web 2" w:semiHidden="1" w:unhideWhenUsed="1"/>
     <w:lsdException w:name="Table Web 3" w:semiHidden="1" w:unhideWhenUsed="1"/>
     <w:lsdException w:name="Balloon Text" w:semiHidden="1" w:unhideWhenUsed="1"/>
@@ -1682,6 +1879,9 @@
     <w:lsdException w:name="List Table 5 Dark Accent 6" w:uiPriority="50"/>
     <w:lsdException w:name="List Table 6 Colorful Accent 6" w:uiPriority="51"/>
     <w:lsdException w:name="List Table 7 Colorful Accent 6" w:uiPriority="52"/>
+    <w:lsdException w:name="Mention" w:semiHidden="1" w:unhideWhenUsed="1"/>
+    <w:lsdException w:name="Smart Hyperlink" w:semiHidden="1" w:unhideWhenUsed="1"/>
+    <w:lsdException w:name="Hashtag" w:semiHidden="1" w:unhideWhenUsed="1"/>
   </w:latentStyles>
   <w:style w:type="paragraph" w:default="1" w:styleId="Normal">
     <w:name w:val="Normal"/>

--- a/Docs/Development Documentation.docx
+++ b/Docs/Development Documentation.docx
@@ -1,6 +1,6 @@
 
 <file path=word/document.xml><?xml version="1.0" encoding="utf-8"?>
-<w:document xmlns:wpc="http://schemas.microsoft.com/office/word/2010/wordprocessingCanvas" xmlns:cx="http://schemas.microsoft.com/office/drawing/2014/chartex" xmlns:cx1="http://schemas.microsoft.com/office/drawing/2015/9/8/chartex" xmlns:cx2="http://schemas.microsoft.com/office/drawing/2015/10/21/chartex" xmlns:cx3="http://schemas.microsoft.com/office/drawing/2016/5/9/chartex" xmlns:cx4="http://schemas.microsoft.com/office/drawing/2016/5/10/chartex" xmlns:cx5="http://schemas.microsoft.com/office/drawing/2016/5/11/chartex" xmlns:cx6="http://schemas.microsoft.com/office/drawing/2016/5/12/chartex" xmlns:cx7="http://schemas.microsoft.com/office/drawing/2016/5/13/chartex" xmlns:cx8="http://schemas.microsoft.com/office/drawing/2016/5/14/chartex" xmlns:mc="http://schemas.openxmlformats.org/markup-compatibility/2006" xmlns:aink="http://schemas.microsoft.com/office/drawing/2016/ink" xmlns:o="urn:schemas-microsoft-com:office:office" xmlns:r="http://schemas.openxmlformats.org/officeDocument/2006/relationships" xmlns:m="http://schemas.openxmlformats.org/officeDocument/2006/math" xmlns:v="urn:schemas-microsoft-com:vml" xmlns:wp14="http://schemas.microsoft.com/office/word/2010/wordprocessingDrawing" xmlns:wp="http://schemas.openxmlformats.org/drawingml/2006/wordprocessingDrawing" xmlns:w10="urn:schemas-microsoft-com:office:word" xmlns:w="http://schemas.openxmlformats.org/wordprocessingml/2006/main" xmlns:w14="http://schemas.microsoft.com/office/word/2010/wordml" xmlns:w15="http://schemas.microsoft.com/office/word/2012/wordml" xmlns:w16se="http://schemas.microsoft.com/office/word/2015/wordml/symex" xmlns:wpg="http://schemas.microsoft.com/office/word/2010/wordprocessingGroup" xmlns:wpi="http://schemas.microsoft.com/office/word/2010/wordprocessingInk" xmlns:wne="http://schemas.microsoft.com/office/word/2006/wordml" xmlns:wps="http://schemas.microsoft.com/office/word/2010/wordprocessingShape" mc:Ignorable="w14 w15 w16se wp14">
+<w:document xmlns:wpc="http://schemas.microsoft.com/office/word/2010/wordprocessingCanvas" xmlns:mc="http://schemas.openxmlformats.org/markup-compatibility/2006" xmlns:o="urn:schemas-microsoft-com:office:office" xmlns:r="http://schemas.openxmlformats.org/officeDocument/2006/relationships" xmlns:m="http://schemas.openxmlformats.org/officeDocument/2006/math" xmlns:v="urn:schemas-microsoft-com:vml" xmlns:wp14="http://schemas.microsoft.com/office/word/2010/wordprocessingDrawing" xmlns:wp="http://schemas.openxmlformats.org/drawingml/2006/wordprocessingDrawing" xmlns:w10="urn:schemas-microsoft-com:office:word" xmlns:w="http://schemas.openxmlformats.org/wordprocessingml/2006/main" xmlns:w14="http://schemas.microsoft.com/office/word/2010/wordml" xmlns:w15="http://schemas.microsoft.com/office/word/2012/wordml" xmlns:wpg="http://schemas.microsoft.com/office/word/2010/wordprocessingGroup" xmlns:wpi="http://schemas.microsoft.com/office/word/2010/wordprocessingInk" xmlns:wne="http://schemas.microsoft.com/office/word/2006/wordml" xmlns:wps="http://schemas.microsoft.com/office/word/2010/wordprocessingShape" mc:Ignorable="w14 w15 wp14">
   <w:body>
     <w:p>
       <w:pPr>
@@ -9,36 +9,18 @@
           <w:b/>
           <w:sz w:val="28"/>
           <w:szCs w:val="28"/>
-        </w:rPr>
-      </w:pPr>
-      <w:proofErr w:type="spellStart"/>
+          <w:lang w:val="en-US"/>
+        </w:rPr>
+      </w:pPr>
       <w:r>
         <w:rPr>
           <w:b/>
           <w:sz w:val="28"/>
           <w:szCs w:val="28"/>
-        </w:rPr>
-        <w:t>Development</w:t>
-      </w:r>
-      <w:proofErr w:type="spellEnd"/>
-      <w:r>
-        <w:rPr>
-          <w:b/>
-          <w:sz w:val="28"/>
-          <w:szCs w:val="28"/>
-        </w:rPr>
-        <w:t xml:space="preserve"> </w:t>
-      </w:r>
-      <w:proofErr w:type="spellStart"/>
-      <w:r>
-        <w:rPr>
-          <w:b/>
-          <w:sz w:val="28"/>
-          <w:szCs w:val="28"/>
-        </w:rPr>
-        <w:t>Documentation</w:t>
-      </w:r>
-      <w:proofErr w:type="spellEnd"/>
+          <w:lang w:val="en-US"/>
+        </w:rPr>
+        <w:t>Development Documentation</w:t>
+      </w:r>
     </w:p>
     <w:p>
       <w:pPr>
@@ -51,6 +33,7 @@
     </w:p>
     <w:p>
       <w:pPr>
+        <w:jc w:val="both"/>
         <w:rPr>
           <w:b/>
           <w:lang w:val="en-US"/>
@@ -67,6 +50,7 @@
     <w:p>
       <w:pPr>
         <w:ind w:firstLine="708"/>
+        <w:jc w:val="both"/>
         <w:rPr>
           <w:rStyle w:val="shorttext"/>
           <w:lang w:val="en"/>
@@ -98,7 +82,7 @@
         <w:rPr>
           <w:b/>
           <w:noProof/>
-          <w:lang w:val="en-US"/>
+          <w:lang w:eastAsia="pt-PT"/>
         </w:rPr>
         <w:drawing>
           <wp:inline distT="0" distB="0" distL="0" distR="0" wp14:anchorId="7DED9EBF" wp14:editId="1FF00C7C">
@@ -145,6 +129,7 @@
     </w:p>
     <w:p>
       <w:pPr>
+        <w:jc w:val="both"/>
         <w:rPr>
           <w:b/>
           <w:lang w:val="en-US"/>
@@ -154,7 +139,7 @@
         <w:rPr>
           <w:b/>
           <w:noProof/>
-          <w:lang w:val="en-US"/>
+          <w:lang w:eastAsia="pt-PT"/>
         </w:rPr>
         <w:drawing>
           <wp:inline distT="0" distB="0" distL="0" distR="0">
@@ -201,6 +186,7 @@
     </w:p>
     <w:p>
       <w:pPr>
+        <w:jc w:val="both"/>
         <w:rPr>
           <w:b/>
           <w:lang w:val="en-US"/>
@@ -226,6 +212,7 @@
     <w:p>
       <w:pPr>
         <w:ind w:firstLine="708"/>
+        <w:jc w:val="both"/>
         <w:rPr>
           <w:rStyle w:val="shorttext"/>
           <w:lang w:val="en"/>
@@ -254,10 +241,13 @@
         </w:rPr>
         <w:t>link :D</w:t>
       </w:r>
+      <w:bookmarkStart w:id="0" w:name="_GoBack"/>
+      <w:bookmarkEnd w:id="0"/>
       <w:proofErr w:type="gramEnd"/>
     </w:p>
     <w:p>
       <w:pPr>
+        <w:jc w:val="both"/>
         <w:rPr>
           <w:b/>
           <w:lang w:val="en-US"/>
@@ -274,6 +264,7 @@
     <w:p>
       <w:pPr>
         <w:ind w:firstLine="708"/>
+        <w:jc w:val="both"/>
         <w:rPr>
           <w:rStyle w:val="shorttext"/>
           <w:lang w:val="en"/>
@@ -290,6 +281,7 @@
     <w:p>
       <w:pPr>
         <w:ind w:firstLine="708"/>
+        <w:jc w:val="both"/>
         <w:rPr>
           <w:rStyle w:val="shorttext"/>
           <w:lang w:val="en"/>
@@ -306,6 +298,7 @@
     <w:p>
       <w:pPr>
         <w:ind w:firstLine="708"/>
+        <w:jc w:val="both"/>
         <w:rPr>
           <w:rFonts w:ascii="ArialMT" w:hAnsi="ArialMT" w:cs="ArialMT"/>
           <w:color w:val="000000"/>
@@ -315,6 +308,7 @@
     </w:p>
     <w:p>
       <w:pPr>
+        <w:jc w:val="both"/>
         <w:rPr>
           <w:b/>
           <w:lang w:val="en-US"/>
@@ -331,6 +325,7 @@
     <w:p>
       <w:pPr>
         <w:ind w:firstLine="708"/>
+        <w:jc w:val="both"/>
         <w:rPr>
           <w:rStyle w:val="shorttext"/>
           <w:lang w:val="en"/>
@@ -347,6 +342,7 @@
     <w:p>
       <w:pPr>
         <w:ind w:firstLine="708"/>
+        <w:jc w:val="both"/>
         <w:rPr>
           <w:rStyle w:val="shorttext"/>
           <w:lang w:val="en"/>
@@ -363,6 +359,7 @@
     <w:p>
       <w:pPr>
         <w:ind w:firstLine="708"/>
+        <w:jc w:val="both"/>
         <w:rPr>
           <w:rFonts w:ascii="ArialMT" w:hAnsi="ArialMT" w:cs="ArialMT"/>
           <w:color w:val="000000"/>
@@ -372,6 +369,7 @@
     </w:p>
     <w:p>
       <w:pPr>
+        <w:jc w:val="both"/>
         <w:rPr>
           <w:b/>
           <w:lang w:val="en-US"/>
@@ -388,6 +386,7 @@
     <w:p>
       <w:pPr>
         <w:ind w:firstLine="708"/>
+        <w:jc w:val="both"/>
         <w:rPr>
           <w:rStyle w:val="shorttext"/>
           <w:lang w:val="en"/>
@@ -452,6 +451,7 @@
     <w:p>
       <w:pPr>
         <w:ind w:firstLine="708"/>
+        <w:jc w:val="both"/>
         <w:rPr>
           <w:rStyle w:val="shorttext"/>
           <w:lang w:val="en"/>
@@ -481,62 +481,80 @@
         </w:rPr>
         <w:t xml:space="preserve"> framework. (</w:t>
       </w:r>
+      <w:r>
+        <w:fldChar w:fldCharType="begin"/>
+      </w:r>
+      <w:r>
+        <w:rPr>
+          <w:lang w:val="en-US"/>
+        </w:rPr>
+        <w:instrText xml:space="preserve"> HYPERLINK "http://libgdx.badlogicgames.com/" </w:instrText>
+      </w:r>
+      <w:r>
+        <w:fldChar w:fldCharType="separate"/>
+      </w:r>
+      <w:r>
+        <w:rPr>
+          <w:rStyle w:val="Hiperligao"/>
+          <w:lang w:val="en"/>
+        </w:rPr>
+        <w:t>http://libgdx.badlogicgames.com/</w:t>
+      </w:r>
+      <w:r>
+        <w:rPr>
+          <w:rStyle w:val="Hiperligao"/>
+          <w:lang w:val="en"/>
+        </w:rPr>
+        <w:fldChar w:fldCharType="end"/>
+      </w:r>
+      <w:r>
+        <w:rPr>
+          <w:rStyle w:val="shorttext"/>
+          <w:lang w:val="en"/>
+        </w:rPr>
+        <w:t>)</w:t>
+      </w:r>
+      <w:r>
+        <w:rPr>
+          <w:rStyle w:val="shorttext"/>
+          <w:lang w:val="en"/>
+        </w:rPr>
+        <w:t>.</w:t>
+      </w:r>
+    </w:p>
+    <w:p>
+      <w:pPr>
+        <w:ind w:firstLine="708"/>
+        <w:jc w:val="both"/>
+        <w:rPr>
+          <w:rStyle w:val="shorttext"/>
+          <w:lang w:val="en"/>
+        </w:rPr>
+      </w:pPr>
+      <w:r>
+        <w:rPr>
+          <w:rStyle w:val="shorttext"/>
+          <w:lang w:val="en"/>
+        </w:rPr>
+        <w:t xml:space="preserve">The server it’s based on </w:t>
+      </w:r>
+      <w:proofErr w:type="spellStart"/>
+      <w:r>
+        <w:rPr>
+          <w:rStyle w:val="shorttext"/>
+          <w:lang w:val="en"/>
+        </w:rPr>
+        <w:t>netty</w:t>
+      </w:r>
+      <w:proofErr w:type="spellEnd"/>
+      <w:r>
+        <w:rPr>
+          <w:rStyle w:val="shorttext"/>
+          <w:lang w:val="en"/>
+        </w:rPr>
+        <w:t>. (</w:t>
+      </w:r>
       <w:hyperlink r:id="rId7" w:history="1">
-        <w:r>
-          <w:rPr>
-            <w:rStyle w:val="Hiperligao"/>
-            <w:lang w:val="en"/>
-          </w:rPr>
-          <w:t>http://libgdx.badlogicgames.com/</w:t>
-        </w:r>
-      </w:hyperlink>
-      <w:r>
-        <w:rPr>
-          <w:rStyle w:val="shorttext"/>
-          <w:lang w:val="en"/>
-        </w:rPr>
-        <w:t>)</w:t>
-      </w:r>
-      <w:r>
-        <w:rPr>
-          <w:rStyle w:val="shorttext"/>
-          <w:lang w:val="en"/>
-        </w:rPr>
-        <w:t>.</w:t>
-      </w:r>
-    </w:p>
-    <w:p>
-      <w:pPr>
-        <w:ind w:firstLine="708"/>
-        <w:rPr>
-          <w:rStyle w:val="shorttext"/>
-          <w:lang w:val="en"/>
-        </w:rPr>
-      </w:pPr>
-      <w:r>
-        <w:rPr>
-          <w:rStyle w:val="shorttext"/>
-          <w:lang w:val="en"/>
-        </w:rPr>
-        <w:t xml:space="preserve">The server it’s based on </w:t>
-      </w:r>
-      <w:proofErr w:type="spellStart"/>
-      <w:r>
-        <w:rPr>
-          <w:rStyle w:val="shorttext"/>
-          <w:lang w:val="en"/>
-        </w:rPr>
-        <w:t>netty</w:t>
-      </w:r>
-      <w:proofErr w:type="spellEnd"/>
-      <w:r>
-        <w:rPr>
-          <w:rStyle w:val="shorttext"/>
-          <w:lang w:val="en"/>
-        </w:rPr>
-        <w:t>. (</w:t>
-      </w:r>
-      <w:hyperlink r:id="rId8" w:history="1">
         <w:r>
           <w:rPr>
             <w:rStyle w:val="Hiperligao"/>
@@ -563,6 +581,7 @@
     <w:p>
       <w:pPr>
         <w:ind w:firstLine="708"/>
+        <w:jc w:val="both"/>
         <w:rPr>
           <w:lang w:val="en"/>
         </w:rPr>
@@ -574,20 +593,26 @@
         </w:rPr>
         <w:t xml:space="preserve">The box2d </w:t>
       </w:r>
-      <w:r>
-        <w:rPr>
-          <w:lang w:val="en"/>
-        </w:rPr>
-        <w:t xml:space="preserve">Was used </w:t>
-      </w:r>
       <w:proofErr w:type="gramStart"/>
       <w:r>
         <w:rPr>
           <w:lang w:val="en"/>
         </w:rPr>
+        <w:t>Was</w:t>
+      </w:r>
+      <w:proofErr w:type="gramEnd"/>
+      <w:r>
+        <w:rPr>
+          <w:lang w:val="en"/>
+        </w:rPr>
+        <w:t xml:space="preserve"> used </w:t>
+      </w:r>
+      <w:r>
+        <w:rPr>
+          <w:lang w:val="en"/>
+        </w:rPr>
         <w:t>in order to</w:t>
       </w:r>
-      <w:proofErr w:type="gramEnd"/>
       <w:r>
         <w:rPr>
           <w:lang w:val="en"/>
@@ -598,6 +623,7 @@
     <w:p>
       <w:pPr>
         <w:ind w:firstLine="708"/>
+        <w:jc w:val="both"/>
         <w:rPr>
           <w:lang w:val="en"/>
         </w:rPr>
@@ -626,6 +652,7 @@
     </w:p>
     <w:p>
       <w:pPr>
+        <w:jc w:val="both"/>
         <w:rPr>
           <w:lang w:val="en"/>
         </w:rPr>
@@ -646,6 +673,7 @@
     </w:p>
     <w:p>
       <w:pPr>
+        <w:jc w:val="both"/>
         <w:rPr>
           <w:lang w:val="en"/>
         </w:rPr>
@@ -660,6 +688,7 @@
     </w:p>
     <w:p>
       <w:pPr>
+        <w:jc w:val="both"/>
         <w:rPr>
           <w:lang w:val="en"/>
         </w:rPr>
@@ -669,23 +698,12 @@
           <w:lang w:val="en"/>
         </w:rPr>
         <w:tab/>
-        <w:t xml:space="preserve">Type 3 – This AI moves randomly, avoids objects, </w:t>
-      </w:r>
-      <w:r>
-        <w:rPr>
-          <w:lang w:val="en"/>
-        </w:rPr>
-        <w:t>doesn’</w:t>
-      </w:r>
-      <w:r>
-        <w:rPr>
-          <w:lang w:val="en"/>
-        </w:rPr>
-        <w:t>t go to flames nor ticking tiles (tiles where will be flames within a few seconds).</w:t>
-      </w:r>
-    </w:p>
-    <w:p>
-      <w:pPr>
+        <w:t>Type 3 – This AI moves randomly, avoids objects, doesn’t go to flames nor ticking tiles (tiles where will be flames within a few seconds).</w:t>
+      </w:r>
+    </w:p>
+    <w:p>
+      <w:pPr>
+        <w:jc w:val="both"/>
         <w:rPr>
           <w:lang w:val="en"/>
         </w:rPr>
@@ -942,21 +960,7 @@
         <w:rPr>
           <w:lang w:val="en-US"/>
         </w:rPr>
-        <w:t xml:space="preserve">The definition of each AI strategy of movement as well as the variations of them led to a few tries before the final implementation of 4 </w:t>
-      </w:r>
-      <w:proofErr w:type="gramStart"/>
-      <w:r>
-        <w:rPr>
-          <w:lang w:val="en-US"/>
-        </w:rPr>
-        <w:t>different types</w:t>
-      </w:r>
-      <w:proofErr w:type="gramEnd"/>
-      <w:r>
-        <w:rPr>
-          <w:lang w:val="en-US"/>
-        </w:rPr>
-        <w:t xml:space="preserve"> of AI.</w:t>
+        <w:t>The definition of each AI strategy of movement as well as the variations of them led to a few tries before the final implementation of 4 different types of AI.</w:t>
       </w:r>
     </w:p>
     <w:p>
@@ -986,30 +990,16 @@
         <w:jc w:val="center"/>
         <w:rPr>
           <w:b/>
-        </w:rPr>
-      </w:pPr>
-      <w:proofErr w:type="spellStart"/>
-      <w:r>
-        <w:rPr>
-          <w:b/>
-        </w:rPr>
-        <w:t>Lessons</w:t>
-      </w:r>
-      <w:proofErr w:type="spellEnd"/>
-      <w:r>
-        <w:rPr>
-          <w:b/>
-        </w:rPr>
-        <w:t xml:space="preserve"> </w:t>
-      </w:r>
-      <w:proofErr w:type="spellStart"/>
-      <w:r>
-        <w:rPr>
-          <w:b/>
-        </w:rPr>
-        <w:t>Learned</w:t>
-      </w:r>
-      <w:proofErr w:type="spellEnd"/>
+          <w:lang w:val="en-US"/>
+        </w:rPr>
+      </w:pPr>
+      <w:r>
+        <w:rPr>
+          <w:b/>
+          <w:lang w:val="en-US"/>
+        </w:rPr>
+        <w:t>Lessons Learned</w:t>
+      </w:r>
     </w:p>
     <w:p>
       <w:pPr>
@@ -1044,8 +1034,6 @@
         </w:rPr>
         <w:t>ed to work with a new framework</w:t>
       </w:r>
-      <w:bookmarkStart w:id="0" w:name="_GoBack"/>
-      <w:bookmarkEnd w:id="0"/>
       <w:r>
         <w:rPr>
           <w:lang w:val="en"/>
@@ -1140,7 +1128,7 @@
 </file>
 
 <file path=word/numbering.xml><?xml version="1.0" encoding="utf-8"?>
-<w:numbering xmlns:wpc="http://schemas.microsoft.com/office/word/2010/wordprocessingCanvas" xmlns:cx="http://schemas.microsoft.com/office/drawing/2014/chartex" xmlns:cx1="http://schemas.microsoft.com/office/drawing/2015/9/8/chartex" xmlns:cx2="http://schemas.microsoft.com/office/drawing/2015/10/21/chartex" xmlns:cx3="http://schemas.microsoft.com/office/drawing/2016/5/9/chartex" xmlns:cx4="http://schemas.microsoft.com/office/drawing/2016/5/10/chartex" xmlns:cx5="http://schemas.microsoft.com/office/drawing/2016/5/11/chartex" xmlns:cx6="http://schemas.microsoft.com/office/drawing/2016/5/12/chartex" xmlns:cx7="http://schemas.microsoft.com/office/drawing/2016/5/13/chartex" xmlns:cx8="http://schemas.microsoft.com/office/drawing/2016/5/14/chartex" xmlns:mc="http://schemas.openxmlformats.org/markup-compatibility/2006" xmlns:aink="http://schemas.microsoft.com/office/drawing/2016/ink" xmlns:o="urn:schemas-microsoft-com:office:office" xmlns:r="http://schemas.openxmlformats.org/officeDocument/2006/relationships" xmlns:m="http://schemas.openxmlformats.org/officeDocument/2006/math" xmlns:v="urn:schemas-microsoft-com:vml" xmlns:wp14="http://schemas.microsoft.com/office/word/2010/wordprocessingDrawing" xmlns:wp="http://schemas.openxmlformats.org/drawingml/2006/wordprocessingDrawing" xmlns:w10="urn:schemas-microsoft-com:office:word" xmlns:w="http://schemas.openxmlformats.org/wordprocessingml/2006/main" xmlns:w14="http://schemas.microsoft.com/office/word/2010/wordml" xmlns:w15="http://schemas.microsoft.com/office/word/2012/wordml" xmlns:w16se="http://schemas.microsoft.com/office/word/2015/wordml/symex" xmlns:wpg="http://schemas.microsoft.com/office/word/2010/wordprocessingGroup" xmlns:wpi="http://schemas.microsoft.com/office/word/2010/wordprocessingInk" xmlns:wne="http://schemas.microsoft.com/office/word/2006/wordml" xmlns:wps="http://schemas.microsoft.com/office/word/2010/wordprocessingShape" mc:Ignorable="w14 w15 w16se wp14">
+<w:numbering xmlns:wpc="http://schemas.microsoft.com/office/word/2010/wordprocessingCanvas" xmlns:mc="http://schemas.openxmlformats.org/markup-compatibility/2006" xmlns:o="urn:schemas-microsoft-com:office:office" xmlns:r="http://schemas.openxmlformats.org/officeDocument/2006/relationships" xmlns:m="http://schemas.openxmlformats.org/officeDocument/2006/math" xmlns:v="urn:schemas-microsoft-com:vml" xmlns:wp14="http://schemas.microsoft.com/office/word/2010/wordprocessingDrawing" xmlns:wp="http://schemas.openxmlformats.org/drawingml/2006/wordprocessingDrawing" xmlns:w10="urn:schemas-microsoft-com:office:word" xmlns:w="http://schemas.openxmlformats.org/wordprocessingml/2006/main" xmlns:w14="http://schemas.microsoft.com/office/word/2010/wordml" xmlns:w15="http://schemas.microsoft.com/office/word/2012/wordml" xmlns:wpg="http://schemas.microsoft.com/office/word/2010/wordprocessingGroup" xmlns:wpi="http://schemas.microsoft.com/office/word/2010/wordprocessingInk" xmlns:wne="http://schemas.microsoft.com/office/word/2006/wordml" xmlns:wps="http://schemas.microsoft.com/office/word/2010/wordprocessingShape" mc:Ignorable="w14 w15 wp14">
   <w:abstractNum w:abstractNumId="0" w15:restartNumberingAfterBreak="0">
     <w:nsid w:val="3181659D"/>
     <w:multiLevelType w:val="hybridMultilevel"/>
@@ -1493,7 +1481,7 @@
 </file>
 
 <file path=word/styles.xml><?xml version="1.0" encoding="utf-8"?>
-<w:styles xmlns:mc="http://schemas.openxmlformats.org/markup-compatibility/2006" xmlns:r="http://schemas.openxmlformats.org/officeDocument/2006/relationships" xmlns:w="http://schemas.openxmlformats.org/wordprocessingml/2006/main" xmlns:w14="http://schemas.microsoft.com/office/word/2010/wordml" xmlns:w15="http://schemas.microsoft.com/office/word/2012/wordml" xmlns:w16se="http://schemas.microsoft.com/office/word/2015/wordml/symex" mc:Ignorable="w14 w15 w16se">
+<w:styles xmlns:mc="http://schemas.openxmlformats.org/markup-compatibility/2006" xmlns:r="http://schemas.openxmlformats.org/officeDocument/2006/relationships" xmlns:w="http://schemas.openxmlformats.org/wordprocessingml/2006/main" xmlns:w14="http://schemas.microsoft.com/office/word/2010/wordml" xmlns:w15="http://schemas.microsoft.com/office/word/2012/wordml" mc:Ignorable="w14 w15">
   <w:docDefaults>
     <w:rPrDefault>
       <w:rPr>
@@ -1509,7 +1497,7 @@
       </w:pPr>
     </w:pPrDefault>
   </w:docDefaults>
-  <w:latentStyles w:defLockedState="0" w:defUIPriority="99" w:defSemiHidden="0" w:defUnhideWhenUsed="0" w:defQFormat="0" w:count="374">
+  <w:latentStyles w:defLockedState="0" w:defUIPriority="99" w:defSemiHidden="0" w:defUnhideWhenUsed="0" w:defQFormat="0" w:count="371">
     <w:lsdException w:name="Normal" w:uiPriority="0" w:qFormat="1"/>
     <w:lsdException w:name="heading 1" w:uiPriority="9" w:qFormat="1"/>
     <w:lsdException w:name="heading 2" w:semiHidden="1" w:uiPriority="9" w:unhideWhenUsed="1" w:qFormat="1"/>
@@ -1615,6 +1603,7 @@
     <w:lsdException w:name="HTML Sample" w:semiHidden="1" w:unhideWhenUsed="1"/>
     <w:lsdException w:name="HTML Typewriter" w:semiHidden="1" w:unhideWhenUsed="1"/>
     <w:lsdException w:name="HTML Variable" w:semiHidden="1" w:unhideWhenUsed="1"/>
+    <w:lsdException w:name="Normal Table" w:semiHidden="1" w:unhideWhenUsed="1"/>
     <w:lsdException w:name="annotation subject" w:semiHidden="1" w:unhideWhenUsed="1"/>
     <w:lsdException w:name="No List" w:semiHidden="1" w:unhideWhenUsed="1"/>
     <w:lsdException w:name="Outline List 1" w:semiHidden="1" w:unhideWhenUsed="1"/>
@@ -1659,6 +1648,7 @@
     <w:lsdException w:name="Table Professional" w:semiHidden="1" w:unhideWhenUsed="1"/>
     <w:lsdException w:name="Table Subtle 1" w:semiHidden="1" w:unhideWhenUsed="1"/>
     <w:lsdException w:name="Table Subtle 2" w:semiHidden="1" w:unhideWhenUsed="1"/>
+    <w:lsdException w:name="Table Web 1" w:semiHidden="1" w:unhideWhenUsed="1"/>
     <w:lsdException w:name="Table Web 2" w:semiHidden="1" w:unhideWhenUsed="1"/>
     <w:lsdException w:name="Table Web 3" w:semiHidden="1" w:unhideWhenUsed="1"/>
     <w:lsdException w:name="Balloon Text" w:semiHidden="1" w:unhideWhenUsed="1"/>
@@ -1879,9 +1869,6 @@
     <w:lsdException w:name="List Table 5 Dark Accent 6" w:uiPriority="50"/>
     <w:lsdException w:name="List Table 6 Colorful Accent 6" w:uiPriority="51"/>
     <w:lsdException w:name="List Table 7 Colorful Accent 6" w:uiPriority="52"/>
-    <w:lsdException w:name="Mention" w:semiHidden="1" w:unhideWhenUsed="1"/>
-    <w:lsdException w:name="Smart Hyperlink" w:semiHidden="1" w:unhideWhenUsed="1"/>
-    <w:lsdException w:name="Hashtag" w:semiHidden="1" w:unhideWhenUsed="1"/>
   </w:latentStyles>
   <w:style w:type="paragraph" w:default="1" w:styleId="Normal">
     <w:name w:val="Normal"/>

--- a/Docs/Development Documentation.docx
+++ b/Docs/Development Documentation.docx
@@ -211,6 +211,104 @@
     </w:p>
     <w:p>
       <w:pPr>
+        <w:jc w:val="both"/>
+        <w:rPr>
+          <w:b/>
+          <w:lang w:val="en-US"/>
+        </w:rPr>
+      </w:pPr>
+      <w:r>
+        <w:rPr>
+          <w:noProof/>
+          <w:lang w:eastAsia="pt-PT"/>
+        </w:rPr>
+        <w:drawing>
+          <wp:anchor distT="0" distB="0" distL="114300" distR="114300" simplePos="0" relativeHeight="251658240" behindDoc="0" locked="0" layoutInCell="1" allowOverlap="1">
+            <wp:simplePos x="0" y="0"/>
+            <wp:positionH relativeFrom="margin">
+              <wp:align>center</wp:align>
+            </wp:positionH>
+            <wp:positionV relativeFrom="paragraph">
+              <wp:posOffset>485140</wp:posOffset>
+            </wp:positionV>
+            <wp:extent cx="5067300" cy="3688451"/>
+            <wp:effectExtent l="0" t="0" r="0" b="7620"/>
+            <wp:wrapSquare wrapText="bothSides"/>
+            <wp:docPr id="3" name="Imagem 3"/>
+            <wp:cNvGraphicFramePr>
+              <a:graphicFrameLocks xmlns:a="http://schemas.openxmlformats.org/drawingml/2006/main" noChangeAspect="1"/>
+            </wp:cNvGraphicFramePr>
+            <a:graphic xmlns:a="http://schemas.openxmlformats.org/drawingml/2006/main">
+              <a:graphicData uri="http://schemas.openxmlformats.org/drawingml/2006/picture">
+                <pic:pic xmlns:pic="http://schemas.openxmlformats.org/drawingml/2006/picture">
+                  <pic:nvPicPr>
+                    <pic:cNvPr id="1" name=""/>
+                    <pic:cNvPicPr/>
+                  </pic:nvPicPr>
+                  <pic:blipFill>
+                    <a:blip r:embed="rId7">
+                      <a:extLst>
+                        <a:ext uri="{28A0092B-C50C-407E-A947-70E740481C1C}">
+                          <a14:useLocalDpi xmlns:a14="http://schemas.microsoft.com/office/drawing/2010/main" val="0"/>
+                        </a:ext>
+                      </a:extLst>
+                    </a:blip>
+                    <a:stretch>
+                      <a:fillRect/>
+                    </a:stretch>
+                  </pic:blipFill>
+                  <pic:spPr>
+                    <a:xfrm>
+                      <a:off x="0" y="0"/>
+                      <a:ext cx="5067300" cy="3688451"/>
+                    </a:xfrm>
+                    <a:prstGeom prst="rect">
+                      <a:avLst/>
+                    </a:prstGeom>
+                  </pic:spPr>
+                </pic:pic>
+              </a:graphicData>
+            </a:graphic>
+            <wp14:sizeRelH relativeFrom="page">
+              <wp14:pctWidth>0</wp14:pctWidth>
+            </wp14:sizeRelH>
+            <wp14:sizeRelV relativeFrom="page">
+              <wp14:pctHeight>0</wp14:pctHeight>
+            </wp14:sizeRelV>
+          </wp:anchor>
+        </w:drawing>
+      </w:r>
+      <w:hyperlink r:id="rId8" w:history="1">
+        <w:r>
+          <w:rPr>
+            <w:rStyle w:val="Hiperligao"/>
+            <w:lang w:val="en-US"/>
+          </w:rPr>
+          <w:t>https://bettercodehub.com/edge/badge/diogotorres97/LPOO1617_T1G2?branch=finalRelease&amp;token=0904237974da39ad53e22b89cdbb075ec70d08f6</w:t>
+        </w:r>
+      </w:hyperlink>
+      <w:bookmarkStart w:id="0" w:name="_GoBack"/>
+      <w:bookmarkEnd w:id="0"/>
+    </w:p>
+    <w:p>
+      <w:pPr>
+        <w:jc w:val="both"/>
+        <w:rPr>
+          <w:b/>
+          <w:lang w:val="en-US"/>
+        </w:rPr>
+      </w:pPr>
+      <w:r>
+        <w:rPr>
+          <w:b/>
+          <w:lang w:val="en-US"/>
+        </w:rPr>
+        <w:lastRenderedPageBreak/>
+        <w:t>Details of Implementation</w:t>
+      </w:r>
+    </w:p>
+    <w:p>
+      <w:pPr>
         <w:ind w:firstLine="708"/>
         <w:jc w:val="both"/>
         <w:rPr>
@@ -219,46 +317,55 @@
         </w:rPr>
       </w:pPr>
       <w:r>
+        <w:rPr>
+          <w:rStyle w:val="shorttext"/>
+          <w:lang w:val="en"/>
+        </w:rPr>
+        <w:t>Throughout the project, we have tried to implement state machines since it is a way to make code more readable and structured. So the first state machine is part of the screens structure. From this we can control the various transitions between menus and the game. The other state machines are in the sprites states.</w:t>
+      </w:r>
+    </w:p>
+    <w:p>
+      <w:pPr>
+        <w:ind w:firstLine="708"/>
+        <w:jc w:val="both"/>
+        <w:rPr>
+          <w:rStyle w:val="shorttext"/>
+          <w:lang w:val="en"/>
+        </w:rPr>
+      </w:pPr>
+      <w:r>
+        <w:rPr>
+          <w:rStyle w:val="shorttext"/>
+          <w:lang w:val="en"/>
+        </w:rPr>
+        <w:t>The project was developed by layers to create one hierarchy structure and modular.</w:t>
+      </w:r>
+    </w:p>
+    <w:p>
+      <w:pPr>
+        <w:ind w:firstLine="708"/>
+        <w:jc w:val="both"/>
         <w:rPr>
           <w:rFonts w:ascii="ArialMT" w:hAnsi="ArialMT" w:cs="ArialMT"/>
           <w:color w:val="000000"/>
           <w:lang w:val="en-US"/>
         </w:rPr>
-        <w:t>A</w:t>
-      </w:r>
-      <w:r>
-        <w:rPr>
-          <w:rStyle w:val="shorttext"/>
-          <w:lang w:val="en"/>
-        </w:rPr>
-        <w:t xml:space="preserve">dd prints and </w:t>
-      </w:r>
-      <w:proofErr w:type="gramStart"/>
-      <w:r>
-        <w:rPr>
-          <w:rStyle w:val="shorttext"/>
-          <w:lang w:val="en"/>
-        </w:rPr>
-        <w:t>link :D</w:t>
-      </w:r>
-      <w:bookmarkStart w:id="0" w:name="_GoBack"/>
-      <w:bookmarkEnd w:id="0"/>
-      <w:proofErr w:type="gramEnd"/>
-    </w:p>
-    <w:p>
-      <w:pPr>
-        <w:jc w:val="both"/>
-        <w:rPr>
-          <w:b/>
-          <w:lang w:val="en-US"/>
-        </w:rPr>
-      </w:pPr>
-      <w:r>
-        <w:rPr>
-          <w:b/>
-          <w:lang w:val="en-US"/>
-        </w:rPr>
-        <w:t>Details of Implementation</w:t>
+      </w:pPr>
+    </w:p>
+    <w:p>
+      <w:pPr>
+        <w:jc w:val="both"/>
+        <w:rPr>
+          <w:b/>
+          <w:lang w:val="en-US"/>
+        </w:rPr>
+      </w:pPr>
+      <w:r>
+        <w:rPr>
+          <w:b/>
+          <w:lang w:val="en-US"/>
+        </w:rPr>
+        <w:t>Input and output of project</w:t>
       </w:r>
     </w:p>
     <w:p>
@@ -275,7 +382,7 @@
           <w:rStyle w:val="shorttext"/>
           <w:lang w:val="en"/>
         </w:rPr>
-        <w:t>Throughout the project, we have tried to implement state machines since it is a way to make code more readable and structured. So the first state machine is part of the screens structure. From this we can control the various transitions between menus and the game. The other state machines are in the sprites states.</w:t>
+        <w:t>The project has an output file that creates a binary file where store de available levels unlocked by player. So every time that player play the game, he can jump to another level that he reached before.</w:t>
       </w:r>
     </w:p>
     <w:p>
@@ -292,7 +399,7 @@
           <w:rStyle w:val="shorttext"/>
           <w:lang w:val="en"/>
         </w:rPr>
-        <w:t>The project was developed by layers to create one hierarchy structure and modular.</w:t>
+        <w:t>This functionality it’s not available in android version.</w:t>
       </w:r>
     </w:p>
     <w:p>
@@ -319,7 +426,7 @@
           <w:b/>
           <w:lang w:val="en-US"/>
         </w:rPr>
-        <w:t>Input and output of project</w:t>
+        <w:t>Tools and Frameworks</w:t>
       </w:r>
     </w:p>
     <w:p>
@@ -336,7 +443,55 @@
           <w:rStyle w:val="shorttext"/>
           <w:lang w:val="en"/>
         </w:rPr>
-        <w:t>The project has an output file that creates a binary file where store de available levels unlocked by player. So every time that player play the game, he can jump to another level that he reached before.</w:t>
+        <w:t xml:space="preserve">The project was developed in android </w:t>
+      </w:r>
+      <w:proofErr w:type="gramStart"/>
+      <w:r>
+        <w:rPr>
+          <w:rStyle w:val="shorttext"/>
+          <w:lang w:val="en"/>
+        </w:rPr>
+        <w:t>studio(</w:t>
+      </w:r>
+      <w:proofErr w:type="gramEnd"/>
+      <w:r>
+        <w:rPr>
+          <w:rStyle w:val="shorttext"/>
+          <w:lang w:val="en"/>
+        </w:rPr>
+        <w:t xml:space="preserve">using </w:t>
+      </w:r>
+      <w:proofErr w:type="spellStart"/>
+      <w:r>
+        <w:rPr>
+          <w:rStyle w:val="shorttext"/>
+          <w:lang w:val="en"/>
+        </w:rPr>
+        <w:t>gradle</w:t>
+      </w:r>
+      <w:proofErr w:type="spellEnd"/>
+      <w:r>
+        <w:rPr>
+          <w:rStyle w:val="shorttext"/>
+          <w:lang w:val="en"/>
+        </w:rPr>
+        <w:t xml:space="preserve">) and the server in </w:t>
+      </w:r>
+      <w:proofErr w:type="spellStart"/>
+      <w:r>
+        <w:rPr>
+          <w:rStyle w:val="shorttext"/>
+          <w:lang w:val="en"/>
+        </w:rPr>
+        <w:t>Inttelij</w:t>
+      </w:r>
+      <w:proofErr w:type="spellEnd"/>
+      <w:r>
+        <w:rPr>
+          <w:rStyle w:val="shorttext"/>
+          <w:lang w:val="en"/>
+        </w:rPr>
+        <w:t>(using maven).</w:t>
       </w:r>
     </w:p>
     <w:p>
@@ -353,7 +508,46 @@
           <w:rStyle w:val="shorttext"/>
           <w:lang w:val="en"/>
         </w:rPr>
-        <w:t>This functionality it’s not available in android version.</w:t>
+        <w:t xml:space="preserve">The main project it’s based on </w:t>
+      </w:r>
+      <w:proofErr w:type="spellStart"/>
+      <w:r>
+        <w:rPr>
+          <w:rStyle w:val="shorttext"/>
+          <w:lang w:val="en"/>
+        </w:rPr>
+        <w:t>libgdx</w:t>
+      </w:r>
+      <w:proofErr w:type="spellEnd"/>
+      <w:r>
+        <w:rPr>
+          <w:rStyle w:val="shorttext"/>
+          <w:lang w:val="en"/>
+        </w:rPr>
+        <w:t xml:space="preserve"> framework. (</w:t>
+      </w:r>
+      <w:hyperlink r:id="rId9" w:history="1">
+        <w:r>
+          <w:rPr>
+            <w:rStyle w:val="Hiperligao"/>
+            <w:lang w:val="en"/>
+          </w:rPr>
+          <w:t>http://libgdx.badlogicgames.com/</w:t>
+        </w:r>
+      </w:hyperlink>
+      <w:r>
+        <w:rPr>
+          <w:rStyle w:val="shorttext"/>
+          <w:lang w:val="en"/>
+        </w:rPr>
+        <w:t>)</w:t>
+      </w:r>
+      <w:r>
+        <w:rPr>
+          <w:rStyle w:val="shorttext"/>
+          <w:lang w:val="en"/>
+        </w:rPr>
+        <w:t>.</w:t>
       </w:r>
     </w:p>
     <w:p>
@@ -361,59 +555,16 @@
         <w:ind w:firstLine="708"/>
         <w:jc w:val="both"/>
         <w:rPr>
-          <w:rFonts w:ascii="ArialMT" w:hAnsi="ArialMT" w:cs="ArialMT"/>
-          <w:color w:val="000000"/>
-          <w:lang w:val="en-US"/>
-        </w:rPr>
-      </w:pPr>
-    </w:p>
-    <w:p>
-      <w:pPr>
-        <w:jc w:val="both"/>
-        <w:rPr>
-          <w:b/>
-          <w:lang w:val="en-US"/>
-        </w:rPr>
-      </w:pPr>
-      <w:r>
-        <w:rPr>
-          <w:b/>
-          <w:lang w:val="en-US"/>
-        </w:rPr>
-        <w:t>Tools and Frameworks</w:t>
-      </w:r>
-    </w:p>
-    <w:p>
-      <w:pPr>
-        <w:ind w:firstLine="708"/>
-        <w:jc w:val="both"/>
-        <w:rPr>
-          <w:rStyle w:val="shorttext"/>
-          <w:lang w:val="en"/>
-        </w:rPr>
-      </w:pPr>
-      <w:r>
-        <w:rPr>
-          <w:rStyle w:val="shorttext"/>
-          <w:lang w:val="en"/>
-        </w:rPr>
-        <w:t xml:space="preserve">The project was developed in android </w:t>
-      </w:r>
-      <w:proofErr w:type="gramStart"/>
-      <w:r>
-        <w:rPr>
-          <w:rStyle w:val="shorttext"/>
-          <w:lang w:val="en"/>
-        </w:rPr>
-        <w:t>studio(</w:t>
-      </w:r>
-      <w:proofErr w:type="gramEnd"/>
-      <w:r>
-        <w:rPr>
-          <w:rStyle w:val="shorttext"/>
-          <w:lang w:val="en"/>
-        </w:rPr>
-        <w:t xml:space="preserve">using </w:t>
+          <w:rStyle w:val="shorttext"/>
+          <w:lang w:val="en"/>
+        </w:rPr>
+      </w:pPr>
+      <w:r>
+        <w:rPr>
+          <w:rStyle w:val="shorttext"/>
+          <w:lang w:val="en"/>
+        </w:rPr>
+        <w:t xml:space="preserve">The server it’s based on </w:t>
       </w:r>
       <w:proofErr w:type="spellStart"/>
       <w:r>
@@ -421,7 +572,7 @@
           <w:rStyle w:val="shorttext"/>
           <w:lang w:val="en"/>
         </w:rPr>
-        <w:t>gradle</w:t>
+        <w:t>netty</w:t>
       </w:r>
       <w:proofErr w:type="spellEnd"/>
       <w:r>
@@ -429,132 +580,9 @@
           <w:rStyle w:val="shorttext"/>
           <w:lang w:val="en"/>
         </w:rPr>
-        <w:t xml:space="preserve">) and the server in </w:t>
-      </w:r>
-      <w:proofErr w:type="spellStart"/>
-      <w:r>
-        <w:rPr>
-          <w:rStyle w:val="shorttext"/>
-          <w:lang w:val="en"/>
-        </w:rPr>
-        <w:t>Inttelij</w:t>
-      </w:r>
-      <w:proofErr w:type="spellEnd"/>
-      <w:r>
-        <w:rPr>
-          <w:rStyle w:val="shorttext"/>
-          <w:lang w:val="en"/>
-        </w:rPr>
-        <w:t>(using maven).</w:t>
-      </w:r>
-    </w:p>
-    <w:p>
-      <w:pPr>
-        <w:ind w:firstLine="708"/>
-        <w:jc w:val="both"/>
-        <w:rPr>
-          <w:rStyle w:val="shorttext"/>
-          <w:lang w:val="en"/>
-        </w:rPr>
-      </w:pPr>
-      <w:r>
-        <w:rPr>
-          <w:rStyle w:val="shorttext"/>
-          <w:lang w:val="en"/>
-        </w:rPr>
-        <w:lastRenderedPageBreak/>
-        <w:t xml:space="preserve">The main project it’s based on </w:t>
-      </w:r>
-      <w:proofErr w:type="spellStart"/>
-      <w:r>
-        <w:rPr>
-          <w:rStyle w:val="shorttext"/>
-          <w:lang w:val="en"/>
-        </w:rPr>
-        <w:t>libgdx</w:t>
-      </w:r>
-      <w:proofErr w:type="spellEnd"/>
-      <w:r>
-        <w:rPr>
-          <w:rStyle w:val="shorttext"/>
-          <w:lang w:val="en"/>
-        </w:rPr>
-        <w:t xml:space="preserve"> framework. (</w:t>
-      </w:r>
-      <w:r>
-        <w:fldChar w:fldCharType="begin"/>
-      </w:r>
-      <w:r>
-        <w:rPr>
-          <w:lang w:val="en-US"/>
-        </w:rPr>
-        <w:instrText xml:space="preserve"> HYPERLINK "http://libgdx.badlogicgames.com/" </w:instrText>
-      </w:r>
-      <w:r>
-        <w:fldChar w:fldCharType="separate"/>
-      </w:r>
-      <w:r>
-        <w:rPr>
-          <w:rStyle w:val="Hiperligao"/>
-          <w:lang w:val="en"/>
-        </w:rPr>
-        <w:t>http://libgdx.badlogicgames.com/</w:t>
-      </w:r>
-      <w:r>
-        <w:rPr>
-          <w:rStyle w:val="Hiperligao"/>
-          <w:lang w:val="en"/>
-        </w:rPr>
-        <w:fldChar w:fldCharType="end"/>
-      </w:r>
-      <w:r>
-        <w:rPr>
-          <w:rStyle w:val="shorttext"/>
-          <w:lang w:val="en"/>
-        </w:rPr>
-        <w:t>)</w:t>
-      </w:r>
-      <w:r>
-        <w:rPr>
-          <w:rStyle w:val="shorttext"/>
-          <w:lang w:val="en"/>
-        </w:rPr>
-        <w:t>.</w:t>
-      </w:r>
-    </w:p>
-    <w:p>
-      <w:pPr>
-        <w:ind w:firstLine="708"/>
-        <w:jc w:val="both"/>
-        <w:rPr>
-          <w:rStyle w:val="shorttext"/>
-          <w:lang w:val="en"/>
-        </w:rPr>
-      </w:pPr>
-      <w:r>
-        <w:rPr>
-          <w:rStyle w:val="shorttext"/>
-          <w:lang w:val="en"/>
-        </w:rPr>
-        <w:t xml:space="preserve">The server it’s based on </w:t>
-      </w:r>
-      <w:proofErr w:type="spellStart"/>
-      <w:r>
-        <w:rPr>
-          <w:rStyle w:val="shorttext"/>
-          <w:lang w:val="en"/>
-        </w:rPr>
-        <w:t>netty</w:t>
-      </w:r>
-      <w:proofErr w:type="spellEnd"/>
-      <w:r>
-        <w:rPr>
-          <w:rStyle w:val="shorttext"/>
-          <w:lang w:val="en"/>
-        </w:rPr>
         <w:t>. (</w:t>
       </w:r>
-      <w:hyperlink r:id="rId7" w:history="1">
+      <w:hyperlink r:id="rId10" w:history="1">
         <w:r>
           <w:rPr>
             <w:rStyle w:val="Hiperligao"/>
